--- a/A笔记/协议/WebSocket.docx
+++ b/A笔记/协议/WebSocket.docx
@@ -1894,6 +1894,7 @@
     <w:p>
       <w:pPr>
         <w:numPr>
+          <w:ilvl w:val="0"/>
           <w:numId w:val="0"/>
         </w:numPr>
         <w:ind w:leftChars="0"/>
@@ -1930,17 +1931,10 @@
           <w:rFonts w:hint="eastAsia"/>
           <w:lang w:val="en-US" w:eastAsia="zh-CN"/>
         </w:rPr>
-        <w:t>应用场景：服务端数据更新，需要通知客户端（双工通信--客户端和服务端即是发送者也是接受者--互相发送、互相接收</w:t>
+        <w:t>应用场景：服务端数据更新，需要通知客户端（双工通信--客户端和服务端即是发送者也是接受者--互相发送、互相接收）   比较适合高及时性服务</w:t>
       </w:r>
       <w:bookmarkStart w:id="0" w:name="_GoBack"/>
       <w:bookmarkEnd w:id="0"/>
-      <w:r>
-        <w:rPr>
-          <w:rFonts w:hint="eastAsia"/>
-          <w:lang w:val="en-US" w:eastAsia="zh-CN"/>
-        </w:rPr>
-        <w:t>）</w:t>
-      </w:r>
     </w:p>
     <w:p>
       <w:pPr>
